--- a/计算机网络/计算机网络实验报告.docx
+++ b/计算机网络/计算机网络实验报告.docx
@@ -447,7 +447,7 @@
         <w:widowControl/>
         <w:spacing w:beforeAutospacing="0" w:afterAutospacing="0"/>
         <w:rPr>
-          <w:rFonts w:ascii="宋体" w:eastAsia="宋体" w:hAnsi="宋体"/>
+          <w:rFonts w:ascii="宋体" w:eastAsia="宋体" w:hAnsi="宋体" w:hint="eastAsia"/>
           <w:sz w:val="36"/>
           <w:szCs w:val="36"/>
         </w:rPr>
@@ -575,7 +575,7 @@
         <w:widowControl/>
         <w:spacing w:beforeAutospacing="0" w:afterAutospacing="0"/>
         <w:rPr>
-          <w:rFonts w:ascii="宋体" w:eastAsia="宋体" w:hAnsi="宋体"/>
+          <w:rFonts w:ascii="宋体" w:eastAsia="宋体" w:hAnsi="宋体" w:hint="eastAsia"/>
           <w:sz w:val="36"/>
           <w:szCs w:val="36"/>
         </w:rPr>
@@ -588,9 +588,20 @@
           <w:szCs w:val="18"/>
           <w:shd w:val="clear" w:color="auto" w:fill="FFFFFF"/>
         </w:rPr>
-        <w:t>（1）为每个学院和信息中心分配合适的地址块。在实验报告中列出分配给每个学院和信息中心的地址</w:t>
-      </w:r>
-      <w:proofErr w:type="gramStart"/>
+        <w:t>（1）为每个学院和信息中心分配合适的地址块。在实验报告中列出分配给每个学院和信息中心的地址块及其地址掩码。</w:t>
+      </w:r>
+    </w:p>
+    <w:p>
+      <w:pPr>
+        <w:pStyle w:val="a5"/>
+        <w:widowControl/>
+        <w:spacing w:beforeAutospacing="0" w:afterAutospacing="0"/>
+        <w:rPr>
+          <w:rFonts w:ascii="宋体" w:eastAsia="宋体" w:hAnsi="宋体" w:hint="eastAsia"/>
+          <w:sz w:val="36"/>
+          <w:szCs w:val="36"/>
+        </w:rPr>
+      </w:pPr>
       <w:r>
         <w:rPr>
           <w:rFonts w:ascii="宋体" w:eastAsia="宋体" w:hAnsi="宋体" w:cs="Segoe UI"/>
@@ -599,9 +610,20 @@
           <w:szCs w:val="18"/>
           <w:shd w:val="clear" w:color="auto" w:fill="FFFFFF"/>
         </w:rPr>
-        <w:t>块及其</w:t>
-      </w:r>
-      <w:proofErr w:type="gramEnd"/>
+        <w:t>（2）要求每个学院和信息中心都至少有一个局域网，该大学内所有的计算机都能相互ping通，访问校外网络都必须通过信息中心的某一台路由器。用Packet Tracer搭建该大学网络的拓扑，每个网络只需显示两台计算机。标注路由器和主机每个接口的IP地址，以及每个网络的IP地址和网络前缀长度。将拓扑截图，粘贴到实验报告里。</w:t>
+      </w:r>
+    </w:p>
+    <w:p>
+      <w:pPr>
+        <w:pStyle w:val="a5"/>
+        <w:widowControl/>
+        <w:spacing w:beforeAutospacing="0" w:afterAutospacing="0"/>
+        <w:rPr>
+          <w:rFonts w:ascii="宋体" w:eastAsia="宋体" w:hAnsi="宋体" w:hint="eastAsia"/>
+          <w:sz w:val="36"/>
+          <w:szCs w:val="36"/>
+        </w:rPr>
+      </w:pPr>
       <w:r>
         <w:rPr>
           <w:rFonts w:ascii="宋体" w:eastAsia="宋体" w:hAnsi="宋体" w:cs="Segoe UI"/>
@@ -610,7 +632,7 @@
           <w:szCs w:val="18"/>
           <w:shd w:val="clear" w:color="auto" w:fill="FFFFFF"/>
         </w:rPr>
-        <w:t>地址掩码。</w:t>
+        <w:t>（3）各路由器采用RIP或OSPF动态路由协议，必要时可结合部分静态路由。在实验报告里列出每台路由器的配置命令。</w:t>
       </w:r>
     </w:p>
     <w:p>
@@ -619,7 +641,7 @@
         <w:widowControl/>
         <w:spacing w:beforeAutospacing="0" w:afterAutospacing="0"/>
         <w:rPr>
-          <w:rFonts w:ascii="宋体" w:eastAsia="宋体" w:hAnsi="宋体"/>
+          <w:rFonts w:ascii="宋体" w:eastAsia="宋体" w:hAnsi="宋体" w:hint="eastAsia"/>
           <w:sz w:val="36"/>
           <w:szCs w:val="36"/>
         </w:rPr>
@@ -632,7 +654,7 @@
           <w:szCs w:val="18"/>
           <w:shd w:val="clear" w:color="auto" w:fill="FFFFFF"/>
         </w:rPr>
-        <w:t>（2）要求每个学院和信息中心都至少有一个局域网，该大学内所有的计算机都能相互ping通，访问校外网络都必须通过信息中心的某一台路由器。用Packet Tracer搭建该大学网络的拓扑，每个网络只需显示两台计算机。标注路由器和主机每个接口的IP地址，以及每个网络的IP地址和网络前缀长度。将拓扑截图，粘贴到实验报告里。</w:t>
+        <w:t>（4）截图显示工学院和文学院、工学院和信息中心的电脑能相互ping通的画面，将截图粘贴到实验报告里。</w:t>
       </w:r>
     </w:p>
     <w:p>
@@ -641,7 +663,7 @@
         <w:widowControl/>
         <w:spacing w:beforeAutospacing="0" w:afterAutospacing="0"/>
         <w:rPr>
-          <w:rFonts w:ascii="宋体" w:eastAsia="宋体" w:hAnsi="宋体"/>
+          <w:rFonts w:ascii="宋体" w:eastAsia="宋体" w:hAnsi="宋体" w:hint="eastAsia"/>
           <w:sz w:val="36"/>
           <w:szCs w:val="36"/>
         </w:rPr>
@@ -654,79 +676,27 @@
           <w:szCs w:val="18"/>
           <w:shd w:val="clear" w:color="auto" w:fill="FFFFFF"/>
         </w:rPr>
-        <w:t>（3）各路由器采用RIP或OSPF动态路由协议，必要时可结合部分静态路由。在实验报告里列出每台路由器的配置命令。</w:t>
-      </w:r>
-    </w:p>
-    <w:p>
-      <w:pPr>
-        <w:pStyle w:val="a5"/>
-        <w:widowControl/>
-        <w:spacing w:beforeAutospacing="0" w:afterAutospacing="0"/>
-        <w:rPr>
-          <w:rFonts w:ascii="宋体" w:eastAsia="宋体" w:hAnsi="宋体"/>
-          <w:sz w:val="36"/>
-          <w:szCs w:val="36"/>
-        </w:rPr>
-      </w:pPr>
-      <w:r>
-        <w:rPr>
-          <w:rFonts w:ascii="宋体" w:eastAsia="宋体" w:hAnsi="宋体" w:cs="Segoe UI"/>
-          <w:color w:val="181E33"/>
-          <w:sz w:val="18"/>
-          <w:szCs w:val="18"/>
-          <w:shd w:val="clear" w:color="auto" w:fill="FFFFFF"/>
-        </w:rPr>
-        <w:t>（4）截图显示工学院和文学院、工学院和信息中心的电脑能相互ping通的画面，将截图粘贴到实验报告里。</w:t>
-      </w:r>
-    </w:p>
-    <w:p>
-      <w:pPr>
-        <w:pStyle w:val="a5"/>
-        <w:widowControl/>
-        <w:spacing w:beforeAutospacing="0" w:afterAutospacing="0"/>
-        <w:rPr>
-          <w:rFonts w:ascii="宋体" w:eastAsia="宋体" w:hAnsi="宋体"/>
-          <w:sz w:val="36"/>
-          <w:szCs w:val="36"/>
-        </w:rPr>
-      </w:pPr>
-      <w:r>
-        <w:rPr>
-          <w:rFonts w:ascii="宋体" w:eastAsia="宋体" w:hAnsi="宋体" w:cs="Segoe UI"/>
-          <w:color w:val="181E33"/>
-          <w:sz w:val="18"/>
-          <w:szCs w:val="18"/>
-          <w:shd w:val="clear" w:color="auto" w:fill="FFFFFF"/>
-        </w:rPr>
         <w:t>你的实验报告应包含以上4个方面。</w:t>
       </w:r>
     </w:p>
-    <w:p/>
-    <w:p>
-      <w:pPr>
-        <w:rPr>
-          <w:rFonts w:hint="eastAsia"/>
-        </w:rPr>
-      </w:pPr>
-      <w:r>
-        <w:rPr>
-          <w:rFonts w:hint="eastAsia"/>
-        </w:rPr>
-        <w:t>地址</w:t>
-      </w:r>
-      <w:proofErr w:type="gramStart"/>
-      <w:r>
-        <w:rPr>
-          <w:rFonts w:hint="eastAsia"/>
-        </w:rPr>
-        <w:t>块分配</w:t>
-      </w:r>
-      <w:proofErr w:type="gramEnd"/>
-      <w:r>
-        <w:rPr>
-          <w:rFonts w:hint="eastAsia"/>
-        </w:rPr>
-        <w:t>(</w:t>
+    <w:p>
+      <w:pPr>
+        <w:rPr>
+          <w:rFonts w:hint="eastAsia"/>
+        </w:rPr>
+      </w:pPr>
+    </w:p>
+    <w:p>
+      <w:pPr>
+        <w:rPr>
+          <w:rFonts w:hint="eastAsia"/>
+        </w:rPr>
+      </w:pPr>
+      <w:r>
+        <w:rPr>
+          <w:rFonts w:hint="eastAsia"/>
+        </w:rPr>
+        <w:t>地址块分配(</w:t>
       </w:r>
       <w:r>
         <w:rPr>
@@ -1124,6 +1094,7 @@
     <w:p>
       <w:pPr>
         <w:rPr>
+          <w:rFonts w:hint="eastAsia"/>
           <w:sz w:val="15"/>
           <w:szCs w:val="18"/>
         </w:rPr>
@@ -1164,6 +1135,11 @@
       </w:r>
     </w:p>
     <w:p>
+      <w:pPr>
+        <w:rPr>
+          <w:rFonts w:hint="eastAsia"/>
+        </w:rPr>
+      </w:pPr>
       <w:r>
         <w:rPr>
           <w:noProof/>
@@ -1274,13 +1250,7 @@
         <w:rPr>
           <w:rFonts w:hint="eastAsia"/>
         </w:rPr>
-        <w:t>0</w:t>
-      </w:r>
-      <w:r>
-        <w:rPr>
-          <w:rFonts w:hint="eastAsia"/>
-        </w:rPr>
-        <w:t>（信息中心）</w:t>
+        <w:t>0（信息中心）</w:t>
       </w:r>
     </w:p>
     <w:p>
@@ -1321,13 +1291,8 @@
           <w:rFonts w:hint="eastAsia"/>
         </w:rPr>
       </w:pPr>
-      <w:proofErr w:type="spellStart"/>
-      <w:r>
-        <w:t>Router#configure</w:t>
-      </w:r>
-      <w:proofErr w:type="spellEnd"/>
-      <w:r>
-        <w:t xml:space="preserve"> terminal</w:t>
+      <w:r>
+        <w:t>Router#configure terminal</w:t>
       </w:r>
     </w:p>
     <w:p>
@@ -1353,15 +1318,7 @@
         </w:rPr>
       </w:pPr>
       <w:r>
-        <w:t>Router(config-</w:t>
-      </w:r>
-      <w:proofErr w:type="gramStart"/>
-      <w:r>
-        <w:t>router)#</w:t>
-      </w:r>
-      <w:proofErr w:type="gramEnd"/>
-      <w:r>
-        <w:t>version 2</w:t>
+        <w:t>Router(config-router)#version 2</w:t>
       </w:r>
     </w:p>
     <w:p>
@@ -1374,15 +1331,7 @@
         </w:rPr>
       </w:pPr>
       <w:r>
-        <w:t>Router(config-</w:t>
-      </w:r>
-      <w:proofErr w:type="gramStart"/>
-      <w:r>
-        <w:t>router)#</w:t>
-      </w:r>
-      <w:proofErr w:type="gramEnd"/>
-      <w:r>
-        <w:t>network 19</w:t>
+        <w:t>Router(config-router)#network 19</w:t>
       </w:r>
       <w:r>
         <w:rPr>
@@ -1406,13 +1355,7 @@
         <w:rPr>
           <w:rFonts w:hint="eastAsia"/>
         </w:rPr>
-        <w:t>0</w:t>
-      </w:r>
-      <w:r>
-        <w:rPr>
-          <w:rFonts w:hint="eastAsia"/>
-        </w:rPr>
-        <w:t>0</w:t>
+        <w:t>00</w:t>
       </w:r>
       <w:r>
         <w:t>.0</w:t>
@@ -1450,13 +1393,7 @@
         <w:rPr>
           <w:rFonts w:hint="eastAsia"/>
         </w:rPr>
-        <w:t>（工学院）</w:t>
-      </w:r>
-      <w:r>
-        <w:rPr>
-          <w:rFonts w:hint="eastAsia"/>
-        </w:rPr>
-        <w:t xml:space="preserve"> </w:t>
+        <w:t xml:space="preserve">（工学院） </w:t>
       </w:r>
     </w:p>
     <w:p>
@@ -1497,13 +1434,8 @@
           <w:rFonts w:hint="eastAsia"/>
         </w:rPr>
       </w:pPr>
-      <w:proofErr w:type="spellStart"/>
-      <w:r>
-        <w:t>Router#configure</w:t>
-      </w:r>
-      <w:proofErr w:type="spellEnd"/>
-      <w:r>
-        <w:t xml:space="preserve"> terminal</w:t>
+      <w:r>
+        <w:t>Router#configure terminal</w:t>
       </w:r>
     </w:p>
     <w:p>
@@ -1524,17 +1456,12 @@
         <w:tabs>
           <w:tab w:val="left" w:pos="5763"/>
         </w:tabs>
-      </w:pPr>
-      <w:r>
-        <w:t>Router(config-</w:t>
-      </w:r>
-      <w:proofErr w:type="gramStart"/>
-      <w:r>
-        <w:t>router)#</w:t>
-      </w:r>
-      <w:proofErr w:type="gramEnd"/>
-      <w:r>
-        <w:t>version 2</w:t>
+        <w:rPr>
+          <w:rFonts w:hint="eastAsia"/>
+        </w:rPr>
+      </w:pPr>
+      <w:r>
+        <w:t>Router(config-router)#version 2</w:t>
       </w:r>
     </w:p>
     <w:p>
@@ -1542,35 +1469,18 @@
         <w:tabs>
           <w:tab w:val="left" w:pos="5763"/>
         </w:tabs>
-      </w:pPr>
-      <w:r>
-        <w:t>Router(config-</w:t>
-      </w:r>
-      <w:proofErr w:type="gramStart"/>
-      <w:r>
-        <w:t>router)#</w:t>
-      </w:r>
-      <w:proofErr w:type="gramEnd"/>
-      <w:r>
-        <w:t xml:space="preserve">network </w:t>
-      </w:r>
-      <w:r>
-        <w:rPr>
-          <w:rFonts w:hint="eastAsia"/>
-        </w:rPr>
-        <w:t>193.100.20</w:t>
-      </w:r>
-      <w:r>
-        <w:rPr>
-          <w:rFonts w:hint="eastAsia"/>
-        </w:rPr>
-        <w:t>2</w:t>
-      </w:r>
-      <w:r>
-        <w:rPr>
-          <w:rFonts w:hint="eastAsia"/>
-        </w:rPr>
-        <w:t>.0</w:t>
+        <w:rPr>
+          <w:rFonts w:hint="eastAsia"/>
+        </w:rPr>
+      </w:pPr>
+      <w:r>
+        <w:t xml:space="preserve">Router(config-router)#network </w:t>
+      </w:r>
+      <w:r>
+        <w:rPr>
+          <w:rFonts w:hint="eastAsia"/>
+        </w:rPr>
+        <w:t>193.100.202.0</w:t>
       </w:r>
     </w:p>
     <w:p>
@@ -1646,13 +1556,8 @@
           <w:rFonts w:hint="eastAsia"/>
         </w:rPr>
       </w:pPr>
-      <w:proofErr w:type="spellStart"/>
-      <w:r>
-        <w:t>Router#configure</w:t>
-      </w:r>
-      <w:proofErr w:type="spellEnd"/>
-      <w:r>
-        <w:t xml:space="preserve"> terminal</w:t>
+      <w:r>
+        <w:t>Router#configure terminal</w:t>
       </w:r>
     </w:p>
     <w:p>
@@ -1678,46 +1583,23 @@
         </w:rPr>
       </w:pPr>
       <w:r>
-        <w:t>Router(config-</w:t>
-      </w:r>
-      <w:proofErr w:type="gramStart"/>
-      <w:r>
-        <w:t>router)#</w:t>
-      </w:r>
-      <w:proofErr w:type="gramEnd"/>
-      <w:r>
-        <w:t>version 2</w:t>
-      </w:r>
-    </w:p>
-    <w:p>
-      <w:r>
-        <w:t>Router(config-</w:t>
-      </w:r>
-      <w:proofErr w:type="gramStart"/>
-      <w:r>
-        <w:t>router)#</w:t>
-      </w:r>
-      <w:proofErr w:type="gramEnd"/>
-      <w:r>
-        <w:t xml:space="preserve">network </w:t>
-      </w:r>
-      <w:r>
-        <w:rPr>
-          <w:rFonts w:hint="eastAsia"/>
-        </w:rPr>
-        <w:t>193.100.20</w:t>
-      </w:r>
-      <w:r>
-        <w:rPr>
-          <w:rFonts w:hint="eastAsia"/>
-        </w:rPr>
-        <w:t>3</w:t>
-      </w:r>
-      <w:r>
-        <w:rPr>
-          <w:rFonts w:hint="eastAsia"/>
-        </w:rPr>
-        <w:t>.0</w:t>
+        <w:t>Router(config-router)#version 2</w:t>
+      </w:r>
+    </w:p>
+    <w:p>
+      <w:pPr>
+        <w:rPr>
+          <w:rFonts w:hint="eastAsia"/>
+        </w:rPr>
+      </w:pPr>
+      <w:r>
+        <w:t xml:space="preserve">Router(config-router)#network </w:t>
+      </w:r>
+      <w:r>
+        <w:rPr>
+          <w:rFonts w:hint="eastAsia"/>
+        </w:rPr>
+        <w:t>193.100.203.0</w:t>
       </w:r>
     </w:p>
     <w:p>
@@ -1793,13 +1675,8 @@
           <w:rFonts w:hint="eastAsia"/>
         </w:rPr>
       </w:pPr>
-      <w:proofErr w:type="spellStart"/>
-      <w:r>
-        <w:t>Router#configure</w:t>
-      </w:r>
-      <w:proofErr w:type="spellEnd"/>
-      <w:r>
-        <w:t xml:space="preserve"> terminal</w:t>
+      <w:r>
+        <w:t>Router#configure terminal</w:t>
       </w:r>
     </w:p>
     <w:p>
@@ -1825,245 +1702,57 @@
         </w:rPr>
       </w:pPr>
       <w:r>
-        <w:t>Router(config-</w:t>
-      </w:r>
-      <w:proofErr w:type="gramStart"/>
-      <w:r>
-        <w:t>router)#</w:t>
-      </w:r>
-      <w:proofErr w:type="gramEnd"/>
-      <w:r>
-        <w:t>version 2</w:t>
-      </w:r>
-    </w:p>
-    <w:p>
-      <w:pPr>
-        <w:rPr>
-          <w:rFonts w:hint="eastAsia"/>
-        </w:rPr>
-      </w:pPr>
-      <w:r>
-        <w:t>Router(config-</w:t>
-      </w:r>
-      <w:proofErr w:type="gramStart"/>
-      <w:r>
-        <w:t>router)#</w:t>
-      </w:r>
-      <w:proofErr w:type="gramEnd"/>
-      <w:r>
-        <w:t xml:space="preserve">network </w:t>
-      </w:r>
-      <w:r>
-        <w:rPr>
-          <w:rFonts w:hint="eastAsia"/>
-        </w:rPr>
-        <w:t>193.100.20</w:t>
-      </w:r>
-      <w:r>
-        <w:rPr>
-          <w:rFonts w:hint="eastAsia"/>
-        </w:rPr>
-        <w:t>3</w:t>
-      </w:r>
-      <w:r>
-        <w:rPr>
-          <w:rFonts w:hint="eastAsia"/>
-        </w:rPr>
-        <w:t>.</w:t>
-      </w:r>
-      <w:r>
-        <w:rPr>
-          <w:rFonts w:hint="eastAsia"/>
-        </w:rPr>
-        <w:t>128</w:t>
-      </w:r>
-    </w:p>
-    <w:p>
-      <w:pPr>
-        <w:tabs>
-          <w:tab w:val="left" w:pos="5763"/>
-        </w:tabs>
-        <w:rPr>
-          <w:rFonts w:hint="eastAsia"/>
-        </w:rPr>
-      </w:pPr>
-    </w:p>
-    <w:p>
-      <w:pPr>
-        <w:rPr>
-          <w:rFonts w:hint="eastAsia"/>
-        </w:rPr>
-      </w:pPr>
-      <w:r>
-        <w:rPr>
-          <w:rFonts w:hint="eastAsia"/>
-        </w:rPr>
-        <w:t>静态路由</w:t>
-      </w:r>
-    </w:p>
-    <w:p>
-      <w:pPr>
-        <w:rPr>
-          <w:rFonts w:hint="eastAsia"/>
-        </w:rPr>
-      </w:pPr>
-      <w:r>
-        <w:rPr>
-          <w:rFonts w:hint="eastAsia"/>
-        </w:rPr>
-        <w:t>路由器0（信息中心）</w:t>
-      </w:r>
-    </w:p>
-    <w:p>
-      <w:pPr>
-        <w:rPr>
-          <w:rFonts w:hint="eastAsia"/>
-        </w:rPr>
-      </w:pPr>
-      <w:r>
-        <w:rPr>
-          <w:rFonts w:hint="eastAsia"/>
-        </w:rPr>
-        <w:t>Router(config)#ip route 193.100.202.0 255.255.255.0 193.100.203.194</w:t>
-      </w:r>
-    </w:p>
-    <w:p>
-      <w:pPr>
-        <w:rPr>
-          <w:rFonts w:hint="eastAsia"/>
-        </w:rPr>
-      </w:pPr>
-      <w:r>
-        <w:rPr>
-          <w:rFonts w:hint="eastAsia"/>
-        </w:rPr>
-        <w:t>Router(config)#ip route 193.100.203.0 255.255.255.128 193.100.203.198</w:t>
-      </w:r>
-    </w:p>
-    <w:p>
-      <w:pPr>
-        <w:rPr>
-          <w:rFonts w:hint="eastAsia"/>
-        </w:rPr>
-      </w:pPr>
-      <w:r>
-        <w:rPr>
-          <w:rFonts w:hint="eastAsia"/>
-        </w:rPr>
-        <w:t>Router(config)#ip route 193.100.203.128 255.255.255.192 193.100.203.202</w:t>
-      </w:r>
-    </w:p>
-    <w:p>
-      <w:pPr>
-        <w:rPr>
-          <w:rFonts w:hint="eastAsia"/>
-        </w:rPr>
-      </w:pPr>
-      <w:r>
-        <w:rPr>
-          <w:rFonts w:hint="eastAsia"/>
-        </w:rPr>
-        <w:t>路由器1（工学院）</w:t>
-      </w:r>
-    </w:p>
-    <w:p>
-      <w:pPr>
-        <w:rPr>
-          <w:rFonts w:hint="eastAsia"/>
-        </w:rPr>
-      </w:pPr>
-      <w:r>
-        <w:rPr>
-          <w:rFonts w:hint="eastAsia"/>
-        </w:rPr>
-        <w:t>Router(config)#ip route 193.100.200.0 255.255.254.0 193.100.203.193</w:t>
-      </w:r>
-    </w:p>
-    <w:p>
-      <w:pPr>
-        <w:rPr>
-          <w:rFonts w:hint="eastAsia"/>
-        </w:rPr>
-      </w:pPr>
-      <w:r>
-        <w:rPr>
-          <w:rFonts w:hint="eastAsia"/>
-        </w:rPr>
-        <w:t>路由器2（理学院）</w:t>
-      </w:r>
-    </w:p>
-    <w:p>
-      <w:pPr>
-        <w:rPr>
-          <w:rFonts w:hint="eastAsia"/>
-        </w:rPr>
-      </w:pPr>
-      <w:r>
-        <w:rPr>
-          <w:rFonts w:hint="eastAsia"/>
-        </w:rPr>
-        <w:t>Router(config)#ip route 193.100.200.0 255.255.254.0 193.100.203.197</w:t>
-      </w:r>
-    </w:p>
-    <w:p>
-      <w:pPr>
-        <w:rPr>
-          <w:rFonts w:hint="eastAsia"/>
-        </w:rPr>
-      </w:pPr>
-      <w:r>
-        <w:rPr>
-          <w:rFonts w:hint="eastAsia"/>
-        </w:rPr>
-        <w:t>路由器3（文学院）</w:t>
-      </w:r>
-    </w:p>
-    <w:p>
-      <w:r>
-        <w:rPr>
-          <w:rFonts w:hint="eastAsia"/>
-        </w:rPr>
-        <w:t>Router(config)#ip route 193.100.200.0 255.255.254.0 193.100.203.201</w:t>
-      </w:r>
-    </w:p>
-    <w:p>
-      <w:pPr>
-        <w:rPr>
-          <w:rFonts w:hint="eastAsia"/>
-        </w:rPr>
-      </w:pPr>
-    </w:p>
-    <w:p>
-      <w:pPr>
-        <w:rPr>
-          <w:rFonts w:hint="eastAsia"/>
-        </w:rPr>
-      </w:pPr>
-    </w:p>
-    <w:p>
-      <w:pPr>
-        <w:rPr>
-          <w:rFonts w:hint="eastAsia"/>
-        </w:rPr>
-      </w:pPr>
-    </w:p>
-    <w:p>
-      <w:pPr>
-        <w:rPr>
-          <w:rFonts w:hint="eastAsia"/>
-        </w:rPr>
-      </w:pPr>
-      <w:r>
-        <w:rPr>
-          <w:rFonts w:hint="eastAsia"/>
-        </w:rPr>
-        <w:t>(4)</w:t>
-      </w:r>
-      <w:r>
-        <w:rPr>
-          <w:rFonts w:hint="eastAsia"/>
-        </w:rPr>
-        <w:t>Ping截图</w:t>
+        <w:t>Router(config-router)#version 2</w:t>
+      </w:r>
+    </w:p>
+    <w:p>
+      <w:pPr>
+        <w:rPr>
+          <w:rFonts w:hint="eastAsia"/>
+        </w:rPr>
+      </w:pPr>
+      <w:r>
+        <w:t xml:space="preserve">Router(config-router)#network </w:t>
+      </w:r>
+      <w:r>
+        <w:rPr>
+          <w:rFonts w:hint="eastAsia"/>
+        </w:rPr>
+        <w:t>193.100.203.12</w:t>
+      </w:r>
+    </w:p>
+    <w:p>
+      <w:pPr>
+        <w:rPr>
+          <w:rFonts w:hint="eastAsia"/>
+        </w:rPr>
+      </w:pPr>
+    </w:p>
+    <w:p>
+      <w:pPr>
+        <w:rPr>
+          <w:rFonts w:hint="eastAsia"/>
+        </w:rPr>
+      </w:pPr>
+    </w:p>
+    <w:p>
+      <w:pPr>
+        <w:rPr>
+          <w:rFonts w:hint="eastAsia"/>
+        </w:rPr>
+      </w:pPr>
+    </w:p>
+    <w:p>
+      <w:pPr>
+        <w:rPr>
+          <w:rFonts w:hint="eastAsia"/>
+        </w:rPr>
+      </w:pPr>
+      <w:r>
+        <w:rPr>
+          <w:rFonts w:hint="eastAsia"/>
+        </w:rPr>
+        <w:t>(4)Ping截图</w:t>
       </w:r>
     </w:p>
     <w:p>
@@ -2083,16 +1772,25 @@
       <w:pPr>
         <w:rPr>
           <w:rFonts w:hint="eastAsia"/>
-        </w:rPr>
-      </w:pPr>
-      <w:r>
-        <w:rPr>
           <w:noProof/>
         </w:rPr>
+      </w:pPr>
+    </w:p>
+    <w:p>
+      <w:pPr>
+        <w:rPr>
+          <w:rFonts w:hint="eastAsia"/>
+        </w:rPr>
+      </w:pPr>
+      <w:r>
+        <w:rPr>
+          <w:noProof/>
+        </w:rPr>
+        <w:lastRenderedPageBreak/>
         <w:drawing>
-          <wp:inline distT="0" distB="0" distL="114300" distR="114300" wp14:anchorId="39BC865C" wp14:editId="107B40EE">
-            <wp:extent cx="3075940" cy="2132330"/>
-            <wp:effectExtent l="0" t="0" r="10160" b="1270"/>
+          <wp:inline distT="0" distB="0" distL="114300" distR="114300" wp14:anchorId="39BC865C" wp14:editId="3F858359">
+            <wp:extent cx="2904337" cy="1597909"/>
+            <wp:effectExtent l="0" t="0" r="0" b="2540"/>
             <wp:docPr id="29" name="图片 29"/>
             <wp:cNvGraphicFramePr>
               <a:graphicFrameLocks xmlns:a="http://schemas.openxmlformats.org/drawingml/2006/main" noChangeAspect="1"/>
@@ -2106,16 +1804,15 @@
                       <a:picLocks noChangeAspect="1"/>
                     </pic:cNvPicPr>
                   </pic:nvPicPr>
-                  <pic:blipFill>
+                  <pic:blipFill rotWithShape="1">
                     <a:blip r:embed="rId6"/>
-                    <a:stretch>
-                      <a:fillRect/>
-                    </a:stretch>
+                    <a:srcRect l="5579" t="25062"/>
+                    <a:stretch/>
                   </pic:blipFill>
-                  <pic:spPr>
+                  <pic:spPr bwMode="auto">
                     <a:xfrm>
                       <a:off x="0" y="0"/>
-                      <a:ext cx="3075940" cy="2132330"/>
+                      <a:ext cx="2904337" cy="1597909"/>
                     </a:xfrm>
                     <a:prstGeom prst="rect">
                       <a:avLst/>
@@ -2124,6 +1821,11 @@
                     <a:ln>
                       <a:noFill/>
                     </a:ln>
+                    <a:extLst>
+                      <a:ext uri="{53640926-AAD7-44D8-BBD7-CCE9431645EC}">
+                        <a14:shadowObscured xmlns:a14="http://schemas.microsoft.com/office/drawing/2010/main"/>
+                      </a:ext>
+                    </a:extLst>
                   </pic:spPr>
                 </pic:pic>
               </a:graphicData>
@@ -2156,16 +1858,24 @@
       <w:pPr>
         <w:rPr>
           <w:rFonts w:hint="eastAsia"/>
-        </w:rPr>
-      </w:pPr>
-      <w:r>
-        <w:rPr>
           <w:noProof/>
         </w:rPr>
+      </w:pPr>
+    </w:p>
+    <w:p>
+      <w:pPr>
+        <w:rPr>
+          <w:rFonts w:hint="eastAsia"/>
+        </w:rPr>
+      </w:pPr>
+      <w:r>
+        <w:rPr>
+          <w:noProof/>
+        </w:rPr>
         <w:drawing>
-          <wp:inline distT="0" distB="0" distL="114300" distR="114300" wp14:anchorId="061DA9F1" wp14:editId="787C22C7">
-            <wp:extent cx="4905375" cy="3690535"/>
-            <wp:effectExtent l="0" t="0" r="0" b="5715"/>
+          <wp:inline distT="0" distB="0" distL="114300" distR="114300" wp14:anchorId="061DA9F1" wp14:editId="02C162DD">
+            <wp:extent cx="2892652" cy="1794479"/>
+            <wp:effectExtent l="0" t="0" r="3175" b="0"/>
             <wp:docPr id="16" name="图片 16"/>
             <wp:cNvGraphicFramePr>
               <a:graphicFrameLocks xmlns:a="http://schemas.openxmlformats.org/drawingml/2006/main" noChangeAspect="1"/>
@@ -2179,16 +1889,15 @@
                       <a:picLocks noChangeAspect="1"/>
                     </pic:cNvPicPr>
                   </pic:nvPicPr>
-                  <pic:blipFill>
+                  <pic:blipFill rotWithShape="1">
                     <a:blip r:embed="rId7"/>
-                    <a:stretch>
-                      <a:fillRect/>
-                    </a:stretch>
+                    <a:srcRect l="4749" t="21459"/>
+                    <a:stretch/>
                   </pic:blipFill>
-                  <pic:spPr>
+                  <pic:spPr bwMode="auto">
                     <a:xfrm>
                       <a:off x="0" y="0"/>
-                      <a:ext cx="4917555" cy="3699698"/>
+                      <a:ext cx="2914890" cy="1808275"/>
                     </a:xfrm>
                     <a:prstGeom prst="rect">
                       <a:avLst/>
@@ -2197,6 +1906,11 @@
                     <a:ln>
                       <a:noFill/>
                     </a:ln>
+                    <a:extLst>
+                      <a:ext uri="{53640926-AAD7-44D8-BBD7-CCE9431645EC}">
+                        <a14:shadowObscured xmlns:a14="http://schemas.microsoft.com/office/drawing/2010/main"/>
+                      </a:ext>
+                    </a:extLst>
                   </pic:spPr>
                 </pic:pic>
               </a:graphicData>
@@ -2219,14 +1933,26 @@
       </w:r>
     </w:p>
     <w:p>
-      <w:r>
-        <w:rPr>
+      <w:pPr>
+        <w:rPr>
+          <w:rFonts w:hint="eastAsia"/>
           <w:noProof/>
         </w:rPr>
-        <w:lastRenderedPageBreak/>
+      </w:pPr>
+    </w:p>
+    <w:p>
+      <w:pPr>
+        <w:rPr>
+          <w:rFonts w:hint="eastAsia"/>
+        </w:rPr>
+      </w:pPr>
+      <w:r>
+        <w:rPr>
+          <w:noProof/>
+        </w:rPr>
         <w:drawing>
-          <wp:inline distT="0" distB="0" distL="114300" distR="114300" wp14:anchorId="0756DFC4" wp14:editId="1408AF57">
-            <wp:extent cx="4048336" cy="2784764"/>
+          <wp:inline distT="0" distB="0" distL="114300" distR="114300" wp14:anchorId="0756DFC4" wp14:editId="0F55D795">
+            <wp:extent cx="3184466" cy="1778077"/>
             <wp:effectExtent l="0" t="0" r="0" b="0"/>
             <wp:docPr id="17" name="图片 17"/>
             <wp:cNvGraphicFramePr>
@@ -2241,16 +1967,15 @@
                       <a:picLocks noChangeAspect="1"/>
                     </pic:cNvPicPr>
                   </pic:nvPicPr>
-                  <pic:blipFill>
+                  <pic:blipFill rotWithShape="1">
                     <a:blip r:embed="rId8"/>
-                    <a:stretch>
-                      <a:fillRect/>
-                    </a:stretch>
+                    <a:srcRect l="5330" t="23155"/>
+                    <a:stretch/>
                   </pic:blipFill>
-                  <pic:spPr>
+                  <pic:spPr bwMode="auto">
                     <a:xfrm>
                       <a:off x="0" y="0"/>
-                      <a:ext cx="4060902" cy="2793408"/>
+                      <a:ext cx="3203767" cy="1788854"/>
                     </a:xfrm>
                     <a:prstGeom prst="rect">
                       <a:avLst/>
@@ -2259,6 +1984,11 @@
                     <a:ln>
                       <a:noFill/>
                     </a:ln>
+                    <a:extLst>
+                      <a:ext uri="{53640926-AAD7-44D8-BBD7-CCE9431645EC}">
+                        <a14:shadowObscured xmlns:a14="http://schemas.microsoft.com/office/drawing/2010/main"/>
+                      </a:ext>
+                    </a:extLst>
                   </pic:spPr>
                 </pic:pic>
               </a:graphicData>
@@ -2291,16 +2021,25 @@
       <w:pPr>
         <w:rPr>
           <w:rFonts w:hint="eastAsia"/>
-        </w:rPr>
-      </w:pPr>
-      <w:r>
-        <w:rPr>
           <w:noProof/>
         </w:rPr>
+      </w:pPr>
+    </w:p>
+    <w:p>
+      <w:pPr>
+        <w:rPr>
+          <w:rFonts w:hint="eastAsia"/>
+        </w:rPr>
+      </w:pPr>
+      <w:r>
+        <w:rPr>
+          <w:noProof/>
+        </w:rPr>
+        <w:lastRenderedPageBreak/>
         <w:drawing>
-          <wp:inline distT="0" distB="0" distL="114300" distR="114300" wp14:anchorId="4489AAC0" wp14:editId="00065D96">
-            <wp:extent cx="5324475" cy="3657245"/>
-            <wp:effectExtent l="0" t="0" r="0" b="635"/>
+          <wp:inline distT="0" distB="0" distL="114300" distR="114300" wp14:anchorId="4489AAC0" wp14:editId="02022E93">
+            <wp:extent cx="3150145" cy="1725851"/>
+            <wp:effectExtent l="0" t="0" r="0" b="8255"/>
             <wp:docPr id="21" name="图片 21"/>
             <wp:cNvGraphicFramePr>
               <a:graphicFrameLocks xmlns:a="http://schemas.openxmlformats.org/drawingml/2006/main" noChangeAspect="1"/>
@@ -2314,16 +2053,15 @@
                       <a:picLocks noChangeAspect="1"/>
                     </pic:cNvPicPr>
                   </pic:nvPicPr>
-                  <pic:blipFill>
+                  <pic:blipFill rotWithShape="1">
                     <a:blip r:embed="rId9"/>
-                    <a:stretch>
-                      <a:fillRect/>
-                    </a:stretch>
+                    <a:srcRect l="5387" t="24535"/>
+                    <a:stretch/>
                   </pic:blipFill>
-                  <pic:spPr>
+                  <pic:spPr bwMode="auto">
                     <a:xfrm>
                       <a:off x="0" y="0"/>
-                      <a:ext cx="5329208" cy="3660496"/>
+                      <a:ext cx="3167662" cy="1735448"/>
                     </a:xfrm>
                     <a:prstGeom prst="rect">
                       <a:avLst/>
@@ -2332,6 +2070,11 @@
                     <a:ln>
                       <a:noFill/>
                     </a:ln>
+                    <a:extLst>
+                      <a:ext uri="{53640926-AAD7-44D8-BBD7-CCE9431645EC}">
+                        <a14:shadowObscured xmlns:a14="http://schemas.microsoft.com/office/drawing/2010/main"/>
+                      </a:ext>
+                    </a:extLst>
                   </pic:spPr>
                 </pic:pic>
               </a:graphicData>
